--- a/docs/syllabus/pandoc_syllabus.tr.docx
+++ b/docs/syllabus/pandoc_syllabus.tr.docx
@@ -131,13 +131,13 @@
       </w:r>
     </w:p>
     <w:bookmarkEnd w:id="21"/>
-    <w:bookmarkStart w:id="27" w:name="gã¼z-dãnemi-2021-2022"/>
+    <w:bookmarkStart w:id="27" w:name="gã¼z-dãnemi-2024-2025"/>
     <w:p>
       <w:pPr>
         <w:pStyle w:val="Heading4"/>
       </w:pPr>
       <w:r>
-        <w:t xml:space="preserve">GÃ¼z DÃ¶nemi, 2021-2022</w:t>
+        <w:t xml:space="preserve">GÃ¼z DÃ¶nemi, 2024-2025</w:t>
       </w:r>
     </w:p>
     <w:p>
@@ -147,15 +147,15 @@
       <w:r>
         <w:t xml:space="preserve">Download</w:t>
       </w:r>
-      <w:r>
-        <w:t xml:space="preserve"> </w:t>
-      </w:r>
-      <w:r>
-        <w:t xml:space="preserve">-</w:t>
-      </w:r>
-      <w:r>
-        <w:t xml:space="preserve"> </w:t>
-      </w:r>
+    </w:p>
+    <w:p>
+      <w:pPr>
+        <w:numPr>
+          <w:ilvl w:val="0"/>
+          <w:numId w:val="1001"/>
+        </w:numPr>
+        <w:pStyle w:val="Compact"/>
+      </w:pPr>
       <w:hyperlink r:id="rId22">
         <w:r>
           <w:rPr>
@@ -164,15 +164,15 @@
           <w:t xml:space="preserve">PDF</w:t>
         </w:r>
       </w:hyperlink>
-      <w:r>
-        <w:t xml:space="preserve"> </w:t>
-      </w:r>
-      <w:r>
-        <w:t xml:space="preserve">-</w:t>
-      </w:r>
-      <w:r>
-        <w:t xml:space="preserve"> </w:t>
-      </w:r>
+    </w:p>
+    <w:p>
+      <w:pPr>
+        <w:numPr>
+          <w:ilvl w:val="0"/>
+          <w:numId w:val="1001"/>
+        </w:numPr>
+        <w:pStyle w:val="Compact"/>
+      </w:pPr>
       <w:hyperlink r:id="rId23">
         <w:r>
           <w:rPr>
@@ -181,15 +181,15 @@
           <w:t xml:space="preserve">DOCX</w:t>
         </w:r>
       </w:hyperlink>
-      <w:r>
-        <w:t xml:space="preserve"> </w:t>
-      </w:r>
-      <w:r>
-        <w:t xml:space="preserve">-</w:t>
-      </w:r>
-      <w:r>
-        <w:t xml:space="preserve"> </w:t>
-      </w:r>
+    </w:p>
+    <w:p>
+      <w:pPr>
+        <w:numPr>
+          <w:ilvl w:val="0"/>
+          <w:numId w:val="1001"/>
+        </w:numPr>
+        <w:pStyle w:val="Compact"/>
+      </w:pPr>
       <w:hyperlink r:id="rId24">
         <w:r>
           <w:rPr>
@@ -201,20 +201,20 @@
     </w:p>
     <w:p>
       <w:pPr>
-        <w:pStyle w:val="BodyText"/>
+        <w:pStyle w:val="FirstParagraph"/>
       </w:pPr>
       <w:r>
         <w:t xml:space="preserve">Download Legacy</w:t>
       </w:r>
-      <w:r>
-        <w:t xml:space="preserve"> </w:t>
-      </w:r>
-      <w:r>
-        <w:t xml:space="preserve">-</w:t>
-      </w:r>
-      <w:r>
-        <w:t xml:space="preserve"> </w:t>
-      </w:r>
+    </w:p>
+    <w:p>
+      <w:pPr>
+        <w:numPr>
+          <w:ilvl w:val="0"/>
+          <w:numId w:val="1002"/>
+        </w:numPr>
+        <w:pStyle w:val="Compact"/>
+      </w:pPr>
       <w:hyperlink r:id="rId25">
         <w:r>
           <w:rPr>
@@ -223,15 +223,15 @@
           <w:t xml:space="preserve">WORD</w:t>
         </w:r>
       </w:hyperlink>
-      <w:r>
-        <w:t xml:space="preserve"> </w:t>
-      </w:r>
-      <w:r>
-        <w:t xml:space="preserve">-</w:t>
-      </w:r>
-      <w:r>
-        <w:t xml:space="preserve"> </w:t>
-      </w:r>
+    </w:p>
+    <w:p>
+      <w:pPr>
+        <w:numPr>
+          <w:ilvl w:val="0"/>
+          <w:numId w:val="1002"/>
+        </w:numPr>
+        <w:pStyle w:val="Compact"/>
+      </w:pPr>
       <w:hyperlink r:id="rId26">
         <w:r>
           <w:rPr>
@@ -250,8 +250,8 @@
         <w:tblLayout w:type="fixed"/>
       </w:tblPr>
       <w:tblGrid>
-        <w:gridCol w:w="1561"/>
-        <w:gridCol w:w="6358"/>
+        <w:gridCol w:w="3696"/>
+        <w:gridCol w:w="4224"/>
       </w:tblGrid>
       <w:tr>
         <w:trPr>
@@ -397,33 +397,51 @@
               <w:jc w:val="left"/>
             </w:pPr>
             <w:r>
+              <w:t xml:space="preserve">CumaÂ  09:00-12:00 Ä°Ä°BF 402 Kat-4</w:t>
+            </w:r>
+          </w:p>
+        </w:tc>
+      </w:tr>
+    </w:tbl>
+    <w:p/>
+    <w:tbl>
+      <w:tblPr>
+        <w:tblStyle w:val="Table"/>
+        <w:tblW w:type="pct" w:w="5000"/>
+        <w:tblLook w:firstRow="0" w:lastRow="0" w:firstColumn="0" w:lastColumn="0" w:noHBand="0" w:noVBand="0" w:val="0000"/>
+        <w:jc w:val="start"/>
+        <w:tblLayout w:type="fixed"/>
+      </w:tblPr>
+      <w:tblGrid>
+        <w:gridCol w:w="656"/>
+        <w:gridCol w:w="7263"/>
+      </w:tblGrid>
+      <w:tr>
+        <w:tc>
+          <w:tcPr/>
+          <w:p>
+            <w:pPr>
+              <w:pStyle w:val="Compact"/>
+              <w:jc w:val="left"/>
+            </w:pPr>
+            <w:r>
               <w:rPr>
                 <w:bCs/>
                 <w:b/>
               </w:rPr>
-              <w:t xml:space="preserve">SalÄ±</w:t>
-            </w:r>
-            <w:r>
-              <w:t xml:space="preserve"> </w:t>
-            </w:r>
-            <w:r>
-              <w:t xml:space="preserve">15:00/15:45 - 16:00-16:45 (2 saat) (Teori) /</w:t>
-            </w:r>
-            <w:r>
-              <w:t xml:space="preserve"> </w:t>
-            </w:r>
-            <w:r>
-              <w:rPr>
-                <w:bCs/>
-                <w:b/>
-              </w:rPr>
-              <w:t xml:space="preserve">Cuma</w:t>
-            </w:r>
-            <w:r>
-              <w:t xml:space="preserve"> </w:t>
-            </w:r>
-            <w:r>
-              <w:t xml:space="preserve">(09:00-09:45) (Teori) 10:00/10:45-11:00/11:45 (Lab)</w:t>
+              <w:t xml:space="preserve">Ofis Saatleri</w:t>
+            </w:r>
+          </w:p>
+        </w:tc>
+        <w:tc>
+          <w:tcPr/>
+          <w:p>
+            <w:pPr>
+              <w:pStyle w:val="Compact"/>
+              <w:jc w:val="left"/>
+            </w:pPr>
+            <w:r>
+              <w:t xml:space="preserve">ToplantÄ±lar Google Meet Ã¼zerinden Ã¼niversite hesabÄ±nÄ±zla ve email ile planlanacaktÄ±r. HÄ±zlÄ± cevap iÃ§in lÃ¼tfen e-postanÄ±n baÅŸlÄ±ÄŸÄ±nÄ± [CE205] etiketi ile gÃ¶nderin ve resmi, net ve kÄ±sa yazÄ±n.</w:t>
             </w:r>
           </w:p>
         </w:tc>
@@ -439,8 +457,8 @@
         <w:tblLayout w:type="fixed"/>
       </w:tblPr>
       <w:tblGrid>
-        <w:gridCol w:w="656"/>
-        <w:gridCol w:w="7263"/>
+        <w:gridCol w:w="2208"/>
+        <w:gridCol w:w="5711"/>
       </w:tblGrid>
       <w:tr>
         <w:trPr>
@@ -458,19 +476,19 @@
                 <w:bCs/>
                 <w:b/>
               </w:rPr>
-              <w:t xml:space="preserve">Ders SÄ±nÄ±fÄ±</w:t>
-            </w:r>
-          </w:p>
-        </w:tc>
-        <w:tc>
-          <w:tcPr/>
-          <w:p>
-            <w:pPr>
-              <w:pStyle w:val="Compact"/>
-              <w:jc w:val="left"/>
-            </w:pPr>
-            <w:r>
-              <w:t xml:space="preserve">Ä°BBF 402 DÃ¼zey-4</w:t>
+              <w:t xml:space="preserve">Ders ve Ä°letiÅŸim Dili</w:t>
+            </w:r>
+          </w:p>
+        </w:tc>
+        <w:tc>
+          <w:tcPr/>
+          <w:p>
+            <w:pPr>
+              <w:pStyle w:val="Compact"/>
+              <w:jc w:val="left"/>
+            </w:pPr>
+            <w:r>
+              <w:t xml:space="preserve">Ä°ngilizce</w:t>
             </w:r>
           </w:p>
         </w:tc>
@@ -488,96 +506,19 @@
                 <w:bCs/>
                 <w:b/>
               </w:rPr>
-              <w:t xml:space="preserve">Ofis Saatleri</w:t>
-            </w:r>
-          </w:p>
-        </w:tc>
-        <w:tc>
-          <w:tcPr/>
-          <w:p>
-            <w:pPr>
-              <w:pStyle w:val="Compact"/>
-              <w:jc w:val="left"/>
-            </w:pPr>
-            <w:r>
-              <w:t xml:space="preserve">ToplantÄ±lar Google Meet Ã¼zerinden Ã¼niversite hesabÄ±nÄ±zla ve email ile planlanacaktÄ±r. HÄ±zlÄ± cevap iÃ§in lÃ¼tfen e-postanÄ±n baÅŸlÄ±ÄŸÄ±nÄ± [CE205] etiketi ile gÃ¶nderin ve resmi, net ve kÄ±sa yazÄ±n.</w:t>
-            </w:r>
-          </w:p>
-        </w:tc>
-      </w:tr>
-    </w:tbl>
-    <w:p/>
-    <w:tbl>
-      <w:tblPr>
-        <w:tblStyle w:val="Table"/>
-        <w:tblW w:type="pct" w:w="5000"/>
-        <w:tblLook w:firstRow="1" w:lastRow="0" w:firstColumn="0" w:lastColumn="0" w:noHBand="0" w:noVBand="0" w:val="0020"/>
-        <w:jc w:val="start"/>
-        <w:tblLayout w:type="fixed"/>
-      </w:tblPr>
-      <w:tblGrid>
-        <w:gridCol w:w="2799"/>
-        <w:gridCol w:w="5120"/>
-      </w:tblGrid>
-      <w:tr>
-        <w:trPr>
-          <w:tblHeader w:val="true"/>
-        </w:trPr>
-        <w:tc>
-          <w:tcPr/>
-          <w:p>
-            <w:pPr>
-              <w:pStyle w:val="Compact"/>
-              <w:jc w:val="left"/>
-            </w:pPr>
-            <w:r>
-              <w:rPr>
-                <w:bCs/>
-                <w:b/>
-              </w:rPr>
-              <w:t xml:space="preserve">Ders ve Ä°letiÅŸim Dili</w:t>
-            </w:r>
-          </w:p>
-        </w:tc>
-        <w:tc>
-          <w:tcPr/>
-          <w:p>
-            <w:pPr>
-              <w:pStyle w:val="Compact"/>
-              <w:jc w:val="left"/>
-            </w:pPr>
-            <w:r>
-              <w:t xml:space="preserve">TÃ¼rkÃ§e</w:t>
-            </w:r>
-          </w:p>
-        </w:tc>
-      </w:tr>
-      <w:tr>
-        <w:tc>
-          <w:tcPr/>
-          <w:p>
-            <w:pPr>
-              <w:pStyle w:val="Compact"/>
-              <w:jc w:val="left"/>
-            </w:pPr>
-            <w:r>
-              <w:rPr>
-                <w:bCs/>
-                <w:b/>
-              </w:rPr>
-              <w:t xml:space="preserve">Teori/Laboratuvar HaftalÄ±k Ders Saati</w:t>
-            </w:r>
-          </w:p>
-        </w:tc>
-        <w:tc>
-          <w:tcPr/>
-          <w:p>
-            <w:pPr>
-              <w:pStyle w:val="Compact"/>
-              <w:jc w:val="left"/>
-            </w:pPr>
-            <w:r>
-              <w:t xml:space="preserve">3/2 Saat</w:t>
+              <w:t xml:space="preserve">Teori HaftalÄ±k Ders Saati</w:t>
+            </w:r>
+          </w:p>
+        </w:tc>
+        <w:tc>
+          <w:tcPr/>
+          <w:p>
+            <w:pPr>
+              <w:pStyle w:val="Compact"/>
+              <w:jc w:val="left"/>
+            </w:pPr>
+            <w:r>
+              <w:t xml:space="preserve">3 Saat</w:t>
             </w:r>
           </w:p>
         </w:tc>
@@ -753,7 +694,7 @@
       <w:pPr>
         <w:numPr>
           <w:ilvl w:val="0"/>
-          <w:numId w:val="1001"/>
+          <w:numId w:val="1003"/>
         </w:numPr>
       </w:pPr>
       <w:r>
@@ -764,7 +705,7 @@
       <w:pPr>
         <w:numPr>
           <w:ilvl w:val="0"/>
-          <w:numId w:val="1001"/>
+          <w:numId w:val="1003"/>
         </w:numPr>
       </w:pPr>
       <w:r>
@@ -775,7 +716,7 @@
       <w:pPr>
         <w:numPr>
           <w:ilvl w:val="0"/>
-          <w:numId w:val="1001"/>
+          <w:numId w:val="1003"/>
         </w:numPr>
       </w:pPr>
       <w:r>
@@ -786,7 +727,7 @@
       <w:pPr>
         <w:numPr>
           <w:ilvl w:val="0"/>
-          <w:numId w:val="1001"/>
+          <w:numId w:val="1003"/>
         </w:numPr>
       </w:pPr>
       <w:r>
@@ -797,7 +738,7 @@
       <w:pPr>
         <w:numPr>
           <w:ilvl w:val="0"/>
-          <w:numId w:val="1001"/>
+          <w:numId w:val="1003"/>
         </w:numPr>
       </w:pPr>
       <w:r>
@@ -808,7 +749,7 @@
       <w:pPr>
         <w:numPr>
           <w:ilvl w:val="0"/>
-          <w:numId w:val="1001"/>
+          <w:numId w:val="1003"/>
         </w:numPr>
       </w:pPr>
       <w:r>
@@ -819,7 +760,7 @@
       <w:pPr>
         <w:numPr>
           <w:ilvl w:val="0"/>
-          <w:numId w:val="1001"/>
+          <w:numId w:val="1003"/>
         </w:numPr>
       </w:pPr>
       <w:r>
@@ -830,7 +771,7 @@
       <w:pPr>
         <w:numPr>
           <w:ilvl w:val="0"/>
-          <w:numId w:val="1001"/>
+          <w:numId w:val="1003"/>
         </w:numPr>
       </w:pPr>
       <w:r>
@@ -841,7 +782,7 @@
       <w:pPr>
         <w:numPr>
           <w:ilvl w:val="0"/>
-          <w:numId w:val="1001"/>
+          <w:numId w:val="1003"/>
         </w:numPr>
       </w:pPr>
       <w:r>
@@ -852,7 +793,7 @@
       <w:pPr>
         <w:numPr>
           <w:ilvl w:val="0"/>
-          <w:numId w:val="1001"/>
+          <w:numId w:val="1003"/>
         </w:numPr>
       </w:pPr>
       <w:r>
@@ -873,7 +814,7 @@
       <w:pPr>
         <w:numPr>
           <w:ilvl w:val="0"/>
-          <w:numId w:val="1002"/>
+          <w:numId w:val="1004"/>
         </w:numPr>
       </w:pPr>
       <w:r>
@@ -884,7 +825,7 @@
       <w:pPr>
         <w:numPr>
           <w:ilvl w:val="0"/>
-          <w:numId w:val="1002"/>
+          <w:numId w:val="1004"/>
         </w:numPr>
       </w:pPr>
       <w:r>
@@ -895,7 +836,7 @@
       <w:pPr>
         <w:numPr>
           <w:ilvl w:val="0"/>
-          <w:numId w:val="1002"/>
+          <w:numId w:val="1004"/>
         </w:numPr>
       </w:pPr>
       <w:r>
@@ -906,7 +847,7 @@
       <w:pPr>
         <w:numPr>
           <w:ilvl w:val="0"/>
-          <w:numId w:val="1002"/>
+          <w:numId w:val="1004"/>
         </w:numPr>
       </w:pPr>
       <w:r>
@@ -917,7 +858,7 @@
       <w:pPr>
         <w:numPr>
           <w:ilvl w:val="0"/>
-          <w:numId w:val="1002"/>
+          <w:numId w:val="1004"/>
         </w:numPr>
       </w:pPr>
       <w:r>
@@ -928,7 +869,7 @@
       <w:pPr>
         <w:numPr>
           <w:ilvl w:val="0"/>
-          <w:numId w:val="1002"/>
+          <w:numId w:val="1004"/>
         </w:numPr>
       </w:pPr>
       <w:r>
@@ -939,7 +880,7 @@
       <w:pPr>
         <w:numPr>
           <w:ilvl w:val="0"/>
-          <w:numId w:val="1002"/>
+          <w:numId w:val="1004"/>
         </w:numPr>
       </w:pPr>
       <w:r>
@@ -950,7 +891,7 @@
       <w:pPr>
         <w:numPr>
           <w:ilvl w:val="0"/>
-          <w:numId w:val="1002"/>
+          <w:numId w:val="1004"/>
         </w:numPr>
       </w:pPr>
       <w:r>
@@ -961,7 +902,7 @@
       <w:pPr>
         <w:numPr>
           <w:ilvl w:val="0"/>
-          <w:numId w:val="1002"/>
+          <w:numId w:val="1004"/>
         </w:numPr>
       </w:pPr>
       <w:r>
@@ -972,7 +913,7 @@
       <w:pPr>
         <w:numPr>
           <w:ilvl w:val="0"/>
-          <w:numId w:val="1002"/>
+          <w:numId w:val="1004"/>
         </w:numPr>
       </w:pPr>
       <w:r>
@@ -983,7 +924,7 @@
       <w:pPr>
         <w:numPr>
           <w:ilvl w:val="0"/>
-          <w:numId w:val="1002"/>
+          <w:numId w:val="1004"/>
         </w:numPr>
       </w:pPr>
       <w:r>
@@ -994,7 +935,7 @@
       <w:pPr>
         <w:numPr>
           <w:ilvl w:val="0"/>
-          <w:numId w:val="1002"/>
+          <w:numId w:val="1004"/>
         </w:numPr>
       </w:pPr>
       <w:r>
@@ -1005,7 +946,7 @@
       <w:pPr>
         <w:numPr>
           <w:ilvl w:val="0"/>
-          <w:numId w:val="1002"/>
+          <w:numId w:val="1004"/>
         </w:numPr>
       </w:pPr>
       <w:r>
@@ -1016,7 +957,7 @@
       <w:pPr>
         <w:numPr>
           <w:ilvl w:val="0"/>
-          <w:numId w:val="1002"/>
+          <w:numId w:val="1004"/>
         </w:numPr>
       </w:pPr>
       <w:r>
@@ -1027,7 +968,7 @@
       <w:pPr>
         <w:numPr>
           <w:ilvl w:val="0"/>
-          <w:numId w:val="1002"/>
+          <w:numId w:val="1004"/>
         </w:numPr>
       </w:pPr>
       <w:r>
@@ -1038,7 +979,7 @@
       <w:pPr>
         <w:numPr>
           <w:ilvl w:val="0"/>
-          <w:numId w:val="1002"/>
+          <w:numId w:val="1004"/>
         </w:numPr>
       </w:pPr>
       <w:r>
@@ -1049,7 +990,7 @@
       <w:pPr>
         <w:numPr>
           <w:ilvl w:val="0"/>
-          <w:numId w:val="1002"/>
+          <w:numId w:val="1004"/>
         </w:numPr>
       </w:pPr>
       <w:r>
@@ -1060,7 +1001,7 @@
       <w:pPr>
         <w:numPr>
           <w:ilvl w:val="0"/>
-          <w:numId w:val="1002"/>
+          <w:numId w:val="1004"/>
         </w:numPr>
       </w:pPr>
       <w:r>
@@ -1071,7 +1012,7 @@
       <w:pPr>
         <w:numPr>
           <w:ilvl w:val="0"/>
-          <w:numId w:val="1002"/>
+          <w:numId w:val="1004"/>
         </w:numPr>
       </w:pPr>
       <w:r>
@@ -1082,7 +1023,7 @@
       <w:pPr>
         <w:numPr>
           <w:ilvl w:val="0"/>
-          <w:numId w:val="1002"/>
+          <w:numId w:val="1004"/>
         </w:numPr>
       </w:pPr>
       <w:r>
@@ -1093,7 +1034,7 @@
       <w:pPr>
         <w:numPr>
           <w:ilvl w:val="0"/>
-          <w:numId w:val="1002"/>
+          <w:numId w:val="1004"/>
         </w:numPr>
       </w:pPr>
       <w:r>
@@ -1104,7 +1045,7 @@
       <w:pPr>
         <w:numPr>
           <w:ilvl w:val="0"/>
-          <w:numId w:val="1002"/>
+          <w:numId w:val="1004"/>
         </w:numPr>
       </w:pPr>
       <w:r>
@@ -1115,7 +1056,7 @@
       <w:pPr>
         <w:numPr>
           <w:ilvl w:val="0"/>
-          <w:numId w:val="1002"/>
+          <w:numId w:val="1004"/>
         </w:numPr>
       </w:pPr>
       <w:r>
@@ -1126,7 +1067,7 @@
       <w:pPr>
         <w:numPr>
           <w:ilvl w:val="0"/>
-          <w:numId w:val="1002"/>
+          <w:numId w:val="1004"/>
         </w:numPr>
       </w:pPr>
       <w:r>
@@ -1137,7 +1078,7 @@
       <w:pPr>
         <w:numPr>
           <w:ilvl w:val="0"/>
-          <w:numId w:val="1002"/>
+          <w:numId w:val="1004"/>
         </w:numPr>
       </w:pPr>
       <w:r>
@@ -1148,7 +1089,7 @@
       <w:pPr>
         <w:numPr>
           <w:ilvl w:val="0"/>
-          <w:numId w:val="1002"/>
+          <w:numId w:val="1004"/>
         </w:numPr>
       </w:pPr>
       <w:r>
@@ -1159,7 +1100,7 @@
       <w:pPr>
         <w:numPr>
           <w:ilvl w:val="0"/>
-          <w:numId w:val="1002"/>
+          <w:numId w:val="1004"/>
         </w:numPr>
       </w:pPr>
       <w:r>
@@ -1170,7 +1111,7 @@
       <w:pPr>
         <w:numPr>
           <w:ilvl w:val="0"/>
-          <w:numId w:val="1002"/>
+          <w:numId w:val="1004"/>
         </w:numPr>
       </w:pPr>
       <w:r>
@@ -1181,7 +1122,7 @@
       <w:pPr>
         <w:numPr>
           <w:ilvl w:val="0"/>
-          <w:numId w:val="1002"/>
+          <w:numId w:val="1004"/>
         </w:numPr>
       </w:pPr>
       <w:r>
@@ -1192,7 +1133,7 @@
       <w:pPr>
         <w:numPr>
           <w:ilvl w:val="0"/>
-          <w:numId w:val="1002"/>
+          <w:numId w:val="1004"/>
         </w:numPr>
       </w:pPr>
       <w:r>
@@ -1203,7 +1144,7 @@
       <w:pPr>
         <w:numPr>
           <w:ilvl w:val="0"/>
-          <w:numId w:val="1002"/>
+          <w:numId w:val="1004"/>
         </w:numPr>
       </w:pPr>
       <w:r>
@@ -1214,7 +1155,7 @@
       <w:pPr>
         <w:numPr>
           <w:ilvl w:val="0"/>
-          <w:numId w:val="1002"/>
+          <w:numId w:val="1004"/>
         </w:numPr>
       </w:pPr>
       <w:r>
@@ -1225,7 +1166,7 @@
       <w:pPr>
         <w:numPr>
           <w:ilvl w:val="0"/>
-          <w:numId w:val="1002"/>
+          <w:numId w:val="1004"/>
         </w:numPr>
       </w:pPr>
       <w:r>
@@ -1236,7 +1177,7 @@
       <w:pPr>
         <w:numPr>
           <w:ilvl w:val="0"/>
-          <w:numId w:val="1002"/>
+          <w:numId w:val="1004"/>
         </w:numPr>
       </w:pPr>
       <w:r>
@@ -1247,7 +1188,7 @@
       <w:pPr>
         <w:numPr>
           <w:ilvl w:val="0"/>
-          <w:numId w:val="1002"/>
+          <w:numId w:val="1004"/>
         </w:numPr>
       </w:pPr>
       <w:r>
@@ -1258,7 +1199,7 @@
       <w:pPr>
         <w:numPr>
           <w:ilvl w:val="0"/>
-          <w:numId w:val="1002"/>
+          <w:numId w:val="1004"/>
         </w:numPr>
       </w:pPr>
       <w:r>
@@ -1269,7 +1210,7 @@
       <w:pPr>
         <w:numPr>
           <w:ilvl w:val="0"/>
-          <w:numId w:val="1002"/>
+          <w:numId w:val="1004"/>
         </w:numPr>
       </w:pPr>
       <w:r>
@@ -1280,7 +1221,7 @@
       <w:pPr>
         <w:numPr>
           <w:ilvl w:val="0"/>
-          <w:numId w:val="1002"/>
+          <w:numId w:val="1004"/>
         </w:numPr>
       </w:pPr>
       <w:r>
@@ -1291,7 +1232,7 @@
       <w:pPr>
         <w:numPr>
           <w:ilvl w:val="0"/>
-          <w:numId w:val="1002"/>
+          <w:numId w:val="1004"/>
         </w:numPr>
       </w:pPr>
       <w:r>
@@ -1302,7 +1243,7 @@
       <w:pPr>
         <w:numPr>
           <w:ilvl w:val="0"/>
-          <w:numId w:val="1002"/>
+          <w:numId w:val="1004"/>
         </w:numPr>
       </w:pPr>
       <w:r>
@@ -1313,7 +1254,7 @@
       <w:pPr>
         <w:numPr>
           <w:ilvl w:val="0"/>
-          <w:numId w:val="1002"/>
+          <w:numId w:val="1004"/>
         </w:numPr>
       </w:pPr>
       <w:r>
@@ -1324,7 +1265,7 @@
       <w:pPr>
         <w:numPr>
           <w:ilvl w:val="0"/>
-          <w:numId w:val="1002"/>
+          <w:numId w:val="1004"/>
         </w:numPr>
       </w:pPr>
       <w:r>
@@ -1335,7 +1276,7 @@
       <w:pPr>
         <w:numPr>
           <w:ilvl w:val="0"/>
-          <w:numId w:val="1002"/>
+          <w:numId w:val="1004"/>
         </w:numPr>
       </w:pPr>
       <w:r>
@@ -1346,7 +1287,7 @@
       <w:pPr>
         <w:numPr>
           <w:ilvl w:val="0"/>
-          <w:numId w:val="1002"/>
+          <w:numId w:val="1004"/>
         </w:numPr>
       </w:pPr>
       <w:r>
@@ -1357,7 +1298,7 @@
       <w:pPr>
         <w:numPr>
           <w:ilvl w:val="0"/>
-          <w:numId w:val="1002"/>
+          <w:numId w:val="1004"/>
         </w:numPr>
       </w:pPr>
       <w:r>
@@ -1368,7 +1309,7 @@
       <w:pPr>
         <w:numPr>
           <w:ilvl w:val="0"/>
-          <w:numId w:val="1002"/>
+          <w:numId w:val="1004"/>
         </w:numPr>
       </w:pPr>
       <w:r>
@@ -1379,7 +1320,7 @@
       <w:pPr>
         <w:numPr>
           <w:ilvl w:val="0"/>
-          <w:numId w:val="1002"/>
+          <w:numId w:val="1004"/>
         </w:numPr>
       </w:pPr>
       <w:r>
@@ -1390,7 +1331,7 @@
       <w:pPr>
         <w:numPr>
           <w:ilvl w:val="0"/>
-          <w:numId w:val="1002"/>
+          <w:numId w:val="1004"/>
         </w:numPr>
       </w:pPr>
       <w:r>
@@ -1401,7 +1342,7 @@
       <w:pPr>
         <w:numPr>
           <w:ilvl w:val="0"/>
-          <w:numId w:val="1002"/>
+          <w:numId w:val="1004"/>
         </w:numPr>
       </w:pPr>
       <w:r>
@@ -1412,7 +1353,7 @@
       <w:pPr>
         <w:numPr>
           <w:ilvl w:val="0"/>
-          <w:numId w:val="1002"/>
+          <w:numId w:val="1004"/>
         </w:numPr>
       </w:pPr>
       <w:r>
@@ -1423,7 +1364,7 @@
       <w:pPr>
         <w:numPr>
           <w:ilvl w:val="0"/>
-          <w:numId w:val="1002"/>
+          <w:numId w:val="1004"/>
         </w:numPr>
       </w:pPr>
       <w:r>
@@ -1434,7 +1375,7 @@
       <w:pPr>
         <w:numPr>
           <w:ilvl w:val="0"/>
-          <w:numId w:val="1002"/>
+          <w:numId w:val="1004"/>
         </w:numPr>
       </w:pPr>
       <w:r>
@@ -1445,7 +1386,7 @@
       <w:pPr>
         <w:numPr>
           <w:ilvl w:val="0"/>
-          <w:numId w:val="1002"/>
+          <w:numId w:val="1004"/>
         </w:numPr>
       </w:pPr>
       <w:r>
@@ -1456,7 +1397,7 @@
       <w:pPr>
         <w:numPr>
           <w:ilvl w:val="0"/>
-          <w:numId w:val="1002"/>
+          <w:numId w:val="1004"/>
         </w:numPr>
       </w:pPr>
       <w:r>
@@ -1467,7 +1408,7 @@
       <w:pPr>
         <w:numPr>
           <w:ilvl w:val="0"/>
-          <w:numId w:val="1002"/>
+          <w:numId w:val="1004"/>
         </w:numPr>
       </w:pPr>
       <w:r>
@@ -1478,7 +1419,7 @@
       <w:pPr>
         <w:numPr>
           <w:ilvl w:val="0"/>
-          <w:numId w:val="1002"/>
+          <w:numId w:val="1004"/>
         </w:numPr>
       </w:pPr>
       <w:r>
@@ -1489,7 +1430,7 @@
       <w:pPr>
         <w:numPr>
           <w:ilvl w:val="0"/>
-          <w:numId w:val="1002"/>
+          <w:numId w:val="1004"/>
         </w:numPr>
       </w:pPr>
       <w:r>
@@ -1500,7 +1441,7 @@
       <w:pPr>
         <w:numPr>
           <w:ilvl w:val="0"/>
-          <w:numId w:val="1002"/>
+          <w:numId w:val="1004"/>
         </w:numPr>
       </w:pPr>
       <w:r>
@@ -1511,7 +1452,7 @@
       <w:pPr>
         <w:numPr>
           <w:ilvl w:val="0"/>
-          <w:numId w:val="1002"/>
+          <w:numId w:val="1004"/>
         </w:numPr>
       </w:pPr>
       <w:r>
@@ -1522,7 +1463,7 @@
       <w:pPr>
         <w:numPr>
           <w:ilvl w:val="0"/>
-          <w:numId w:val="1002"/>
+          <w:numId w:val="1004"/>
         </w:numPr>
       </w:pPr>
       <w:r>
@@ -1533,7 +1474,7 @@
       <w:pPr>
         <w:numPr>
           <w:ilvl w:val="0"/>
-          <w:numId w:val="1002"/>
+          <w:numId w:val="1004"/>
         </w:numPr>
       </w:pPr>
       <w:r>
@@ -1568,7 +1509,7 @@
       <w:pPr>
         <w:numPr>
           <w:ilvl w:val="0"/>
-          <w:numId w:val="1003"/>
+          <w:numId w:val="1005"/>
         </w:numPr>
       </w:pPr>
       <w:r>
@@ -1583,7 +1524,7 @@
       <w:pPr>
         <w:numPr>
           <w:ilvl w:val="0"/>
-          <w:numId w:val="1003"/>
+          <w:numId w:val="1005"/>
         </w:numPr>
       </w:pPr>
       <w:r>
@@ -1598,7 +1539,7 @@
       <w:pPr>
         <w:numPr>
           <w:ilvl w:val="0"/>
-          <w:numId w:val="1003"/>
+          <w:numId w:val="1005"/>
         </w:numPr>
       </w:pPr>
       <w:r>
@@ -1627,7 +1568,7 @@
       <w:pPr>
         <w:numPr>
           <w:ilvl w:val="0"/>
-          <w:numId w:val="1003"/>
+          <w:numId w:val="1005"/>
         </w:numPr>
       </w:pPr>
       <w:r>
@@ -1642,7 +1583,7 @@
       <w:pPr>
         <w:numPr>
           <w:ilvl w:val="0"/>
-          <w:numId w:val="1003"/>
+          <w:numId w:val="1005"/>
         </w:numPr>
       </w:pPr>
       <w:r>
@@ -1657,7 +1598,7 @@
       <w:pPr>
         <w:numPr>
           <w:ilvl w:val="0"/>
-          <w:numId w:val="1003"/>
+          <w:numId w:val="1005"/>
         </w:numPr>
       </w:pPr>
       <w:r>
@@ -1700,7 +1641,7 @@
       <w:pPr>
         <w:numPr>
           <w:ilvl w:val="0"/>
-          <w:numId w:val="1003"/>
+          <w:numId w:val="1005"/>
         </w:numPr>
       </w:pPr>
       <w:r>
@@ -1729,7 +1670,7 @@
       <w:pPr>
         <w:numPr>
           <w:ilvl w:val="0"/>
-          <w:numId w:val="1003"/>
+          <w:numId w:val="1005"/>
         </w:numPr>
       </w:pPr>
       <w:r>
@@ -2533,7 +2474,7 @@
       <w:pPr>
         <w:numPr>
           <w:ilvl w:val="0"/>
-          <w:numId w:val="1004"/>
+          <w:numId w:val="1006"/>
         </w:numPr>
       </w:pPr>
       <w:r>
@@ -2544,7 +2485,7 @@
       <w:pPr>
         <w:numPr>
           <w:ilvl w:val="0"/>
-          <w:numId w:val="1004"/>
+          <w:numId w:val="1006"/>
         </w:numPr>
       </w:pPr>
       <w:r>
@@ -2555,7 +2496,7 @@
       <w:pPr>
         <w:numPr>
           <w:ilvl w:val="1"/>
-          <w:numId w:val="1005"/>
+          <w:numId w:val="1007"/>
         </w:numPr>
       </w:pPr>
       <w:r>
@@ -2566,7 +2507,7 @@
       <w:pPr>
         <w:numPr>
           <w:ilvl w:val="1"/>
-          <w:numId w:val="1005"/>
+          <w:numId w:val="1007"/>
         </w:numPr>
       </w:pPr>
       <w:r>
@@ -2577,7 +2518,7 @@
       <w:pPr>
         <w:numPr>
           <w:ilvl w:val="0"/>
-          <w:numId w:val="1004"/>
+          <w:numId w:val="1006"/>
         </w:numPr>
       </w:pPr>
       <w:r>
@@ -2588,7 +2529,7 @@
       <w:pPr>
         <w:numPr>
           <w:ilvl w:val="0"/>
-          <w:numId w:val="1004"/>
+          <w:numId w:val="1006"/>
         </w:numPr>
       </w:pPr>
       <w:r>
@@ -2599,7 +2540,7 @@
       <w:pPr>
         <w:numPr>
           <w:ilvl w:val="0"/>
-          <w:numId w:val="1004"/>
+          <w:numId w:val="1006"/>
         </w:numPr>
       </w:pPr>
       <w:r>
@@ -2610,7 +2551,7 @@
       <w:pPr>
         <w:numPr>
           <w:ilvl w:val="0"/>
-          <w:numId w:val="1004"/>
+          <w:numId w:val="1006"/>
         </w:numPr>
       </w:pPr>
       <w:r>
@@ -2621,7 +2562,7 @@
       <w:pPr>
         <w:numPr>
           <w:ilvl w:val="0"/>
-          <w:numId w:val="1004"/>
+          <w:numId w:val="1006"/>
         </w:numPr>
       </w:pPr>
       <w:r>
@@ -2642,7 +2583,7 @@
       <w:pPr>
         <w:numPr>
           <w:ilvl w:val="0"/>
-          <w:numId w:val="1006"/>
+          <w:numId w:val="1008"/>
         </w:numPr>
       </w:pPr>
       <w:r>
@@ -2653,7 +2594,7 @@
       <w:pPr>
         <w:numPr>
           <w:ilvl w:val="0"/>
-          <w:numId w:val="1006"/>
+          <w:numId w:val="1008"/>
         </w:numPr>
       </w:pPr>
       <w:r>
@@ -2664,7 +2605,7 @@
       <w:pPr>
         <w:numPr>
           <w:ilvl w:val="0"/>
-          <w:numId w:val="1006"/>
+          <w:numId w:val="1008"/>
         </w:numPr>
       </w:pPr>
       <w:r>
@@ -4966,6 +4907,12 @@
     <w:abstractNumId w:val="991"/>
   </w:num>
   <w:num w:numId="1006">
+    <w:abstractNumId w:val="991"/>
+  </w:num>
+  <w:num w:numId="1007">
+    <w:abstractNumId w:val="991"/>
+  </w:num>
+  <w:num w:numId="1008">
     <w:abstractNumId w:val="991"/>
   </w:num>
 </w:numbering>

--- a/docs/syllabus/pandoc_syllabus.tr.docx
+++ b/docs/syllabus/pandoc_syllabus.tr.docx
@@ -84,7 +84,7 @@
         <w:pStyle w:val="FirstParagraph"/>
       </w:pPr>
     </w:p>
-    <w:bookmarkStart w:id="45" w:name="recep-tayyip-erdoäÿan-ãœniversitesi"/>
+    <w:bookmarkStart w:id="44" w:name="recep-tayyip-erdoäÿan-ãœniversitesi"/>
     <w:p>
       <w:pPr>
         <w:pStyle w:val="Heading1"/>
@@ -3521,26 +3521,7 @@
           </w:p>
         </w:tc>
       </w:tr>
-    </w:tbl>
-    <w:p/>
-    <w:tbl>
-      <w:tblPr>
-        <w:tblStyle w:val="Table"/>
-        <w:tblW w:type="pct" w:w="5000"/>
-        <w:tblLook w:firstRow="1" w:lastRow="0" w:firstColumn="0" w:lastColumn="0" w:noHBand="0" w:noVBand="0" w:val="0020"/>
-        <w:jc w:val="start"/>
-        <w:tblLayout w:type="fixed"/>
-      </w:tblPr>
-      <w:tblGrid>
-        <w:gridCol w:w="393"/>
-        <w:gridCol w:w="491"/>
-        <w:gridCol w:w="6886"/>
-        <w:gridCol w:w="147"/>
-      </w:tblGrid>
       <w:tr>
-        <w:trPr>
-          <w:tblHeader w:val="true"/>
-        </w:trPr>
         <w:tc>
           <w:tcPr/>
           <w:p>
@@ -3573,7 +3554,7 @@
               <w:jc w:val="left"/>
             </w:pPr>
             <w:r>
-              <w:t xml:space="preserve">GeniÅŸletilebilir Dosyalar iÃ§in Hashing Teknikleri, Tries, YaklaÅŸÄ±k Dize EÅŸleÅŸtirme, Trie Hashing, Ä°kincil Anahtar Getirme (2) Dosya SÄ±ralama</w:t>
+              <w:t xml:space="preserve">Proje Ä°ncelemesi ve Sunumu</w:t>
             </w:r>
           </w:p>
         </w:tc>
@@ -3586,1044 +3567,6 @@
             </w:pPr>
             <w:r>
               <w:t xml:space="preserve">TBD</w:t>
-            </w:r>
-          </w:p>
-        </w:tc>
-      </w:tr>
-      <w:tr>
-        <w:tc>
-          <w:tcPr/>
-          <w:p>
-            <w:pPr>
-              <w:pStyle w:val="Compact"/>
-              <w:jc w:val="left"/>
-            </w:pPr>
-            <w:r>
-              <w:t xml:space="preserve">Hafta-16</w:t>
-            </w:r>
-          </w:p>
-        </w:tc>
-        <w:tc>
-          <w:tcPr/>
-          <w:p>
-            <w:pPr>
-              <w:pStyle w:val="Compact"/>
-              <w:jc w:val="left"/>
-            </w:pPr>
-            <w:r>
-              <w:t xml:space="preserve">10.01.2025</w:t>
-            </w:r>
-          </w:p>
-        </w:tc>
-        <w:tc>
-          <w:tcPr/>
-          <w:p>
-            <w:pPr>
-              <w:pStyle w:val="Compact"/>
-              <w:jc w:val="left"/>
-            </w:pPr>
-            <w:r>
-              <w:rPr>
-                <w:bCs/>
-                <w:b/>
-              </w:rPr>
-              <w:t xml:space="preserve">Proje Ä°ncelemesi ve Sunumu</w:t>
-            </w:r>
-          </w:p>
-        </w:tc>
-        <w:tc>
-          <w:tcPr/>
-          <w:p>
-            <w:pPr>
-              <w:pStyle w:val="Compact"/>
-              <w:jc w:val="left"/>
-            </w:pPr>
-            <w:r>
-              <w:t xml:space="preserve">TBD</w:t>
-            </w:r>
-          </w:p>
-        </w:tc>
-      </w:tr>
-    </w:tbl>
-    <w:p>
-      <w:r>
-        <w:pict>
-          <v:rect style="width:0;height:1.5pt" o:hralign="center" o:hrstd="t" o:hr="t"/>
-        </w:pict>
-      </w:r>
-    </w:p>
-    <w:bookmarkEnd w:id="43"/>
-    <w:bookmarkStart w:id="44" w:name="ders-programä-genel-bakäåÿ"/>
-    <w:p>
-      <w:pPr>
-        <w:pStyle w:val="Heading2"/>
-      </w:pPr>
-      <w:r>
-        <w:t xml:space="preserve">Ders ProgramÄ± Genel BakÄ±ÅŸ</w:t>
-      </w:r>
-    </w:p>
-    <w:tbl>
-      <w:tblPr>
-        <w:tblStyle w:val="Table"/>
-        <w:tblW w:type="pct" w:w="5000"/>
-        <w:tblLook w:firstRow="1" w:lastRow="0" w:firstColumn="0" w:lastColumn="0" w:noHBand="0" w:noVBand="0" w:val="0020"/>
-        <w:jc w:val="start"/>
-        <w:tblLayout w:type="fixed"/>
-      </w:tblPr>
-      <w:tblGrid>
-        <w:gridCol w:w="309"/>
-        <w:gridCol w:w="757"/>
-        <w:gridCol w:w="6336"/>
-        <w:gridCol w:w="516"/>
-      </w:tblGrid>
-      <w:tr>
-        <w:trPr>
-          <w:tblHeader w:val="true"/>
-        </w:trPr>
-        <w:tc>
-          <w:tcPr/>
-          <w:p>
-            <w:pPr>
-              <w:pStyle w:val="Compact"/>
-              <w:jc w:val="left"/>
-            </w:pPr>
-            <w:r>
-              <w:t xml:space="preserve">Haftalar</w:t>
-            </w:r>
-          </w:p>
-        </w:tc>
-        <w:tc>
-          <w:tcPr/>
-          <w:p>
-            <w:pPr>
-              <w:pStyle w:val="Compact"/>
-              <w:jc w:val="left"/>
-            </w:pPr>
-            <w:r>
-              <w:t xml:space="preserve">Tarihler</w:t>
-            </w:r>
-          </w:p>
-        </w:tc>
-        <w:tc>
-          <w:tcPr/>
-          <w:p>
-            <w:pPr>
-              <w:pStyle w:val="Compact"/>
-              <w:jc w:val="left"/>
-            </w:pPr>
-            <w:r>
-              <w:t xml:space="preserve">Konular</w:t>
-            </w:r>
-          </w:p>
-        </w:tc>
-        <w:tc>
-          <w:tcPr/>
-          <w:p>
-            <w:pPr>
-              <w:pStyle w:val="Compact"/>
-              <w:jc w:val="left"/>
-            </w:pPr>
-            <w:r>
-              <w:t xml:space="preserve">DiÄŸer GÃ¶revler</w:t>
-            </w:r>
-          </w:p>
-        </w:tc>
-      </w:tr>
-      <w:tr>
-        <w:tc>
-          <w:tcPr/>
-          <w:p>
-            <w:pPr>
-              <w:pStyle w:val="Compact"/>
-              <w:jc w:val="left"/>
-            </w:pPr>
-            <w:r>
-              <w:t xml:space="preserve">Hafta 1</w:t>
-            </w:r>
-          </w:p>
-        </w:tc>
-        <w:tc>
-          <w:tcPr/>
-          <w:p>
-            <w:pPr>
-              <w:pStyle w:val="Compact"/>
-              <w:jc w:val="left"/>
-            </w:pPr>
-            <w:r>
-              <w:t xml:space="preserve">20.09.2022 23.09.2022</w:t>
-            </w:r>
-          </w:p>
-        </w:tc>
-        <w:tc>
-          <w:tcPr/>
-          <w:p>
-            <w:pPr>
-              <w:pStyle w:val="Compact"/>
-              <w:jc w:val="left"/>
-            </w:pPr>
-            <w:r>
-              <w:t xml:space="preserve">Ders PlanÄ± ve Ä°letiÅŸim, Lineer &amp; Non-Lineer Veri YapÄ±larÄ± ve Performans Analizi, Veri ve DeÄŸiÅŸkenler iÃ§in Nesnelerin ve GÃ¶stericilerin UygulanmasÄ±, ASN.1 / BER TLV / PER TLV Temelleri</w:t>
-            </w:r>
-          </w:p>
-        </w:tc>
-        <w:tc>
-          <w:tcPr/>
-          <w:p>
-            <w:pPr>
-              <w:pStyle w:val="Compact"/>
-              <w:jc w:val="left"/>
-            </w:pPr>
-            <w:r>
-              <w:t xml:space="preserve">TanÄ±mlanacak</w:t>
-            </w:r>
-          </w:p>
-        </w:tc>
-      </w:tr>
-      <w:tr>
-        <w:tc>
-          <w:tcPr/>
-          <w:p>
-            <w:pPr>
-              <w:pStyle w:val="Compact"/>
-              <w:jc w:val="left"/>
-            </w:pPr>
-            <w:r>
-              <w:t xml:space="preserve">Hafta 2</w:t>
-            </w:r>
-          </w:p>
-        </w:tc>
-        <w:tc>
-          <w:tcPr/>
-          <w:p>
-            <w:pPr>
-              <w:pStyle w:val="Compact"/>
-              <w:jc w:val="left"/>
-            </w:pPr>
-            <w:r>
-              <w:t xml:space="preserve">27.09.2022 30.09.2022</w:t>
-            </w:r>
-          </w:p>
-        </w:tc>
-        <w:tc>
-          <w:tcPr/>
-          <w:p>
-            <w:pPr>
-              <w:pStyle w:val="Compact"/>
-              <w:jc w:val="left"/>
-            </w:pPr>
-            <w:r>
-              <w:t xml:space="preserve">BaÄŸlantÄ±lÄ± Listeler ve Ä°lgili Algoritmalar, Diziler ve Matrisler</w:t>
-            </w:r>
-          </w:p>
-        </w:tc>
-        <w:tc>
-          <w:tcPr/>
-          <w:p>
-            <w:pPr>
-              <w:pStyle w:val="Compact"/>
-              <w:jc w:val="left"/>
-            </w:pPr>
-            <w:r>
-              <w:t xml:space="preserve">TanÄ±mlanacak</w:t>
-            </w:r>
-          </w:p>
-        </w:tc>
-      </w:tr>
-    </w:tbl>
-    <w:p/>
-    <w:tbl>
-      <w:tblPr>
-        <w:tblStyle w:val="Table"/>
-        <w:tblW w:type="pct" w:w="5000"/>
-        <w:tblLook w:firstRow="1" w:lastRow="0" w:firstColumn="0" w:lastColumn="0" w:noHBand="0" w:noVBand="0" w:val="0020"/>
-        <w:jc w:val="start"/>
-        <w:tblLayout w:type="fixed"/>
-      </w:tblPr>
-      <w:tblGrid>
-        <w:gridCol w:w="502"/>
-        <w:gridCol w:w="1382"/>
-        <w:gridCol w:w="5217"/>
-        <w:gridCol w:w="817"/>
-      </w:tblGrid>
-      <w:tr>
-        <w:trPr>
-          <w:tblHeader w:val="true"/>
-        </w:trPr>
-        <w:tc>
-          <w:tcPr/>
-          <w:p>
-            <w:pPr>
-              <w:pStyle w:val="Compact"/>
-              <w:jc w:val="left"/>
-            </w:pPr>
-            <w:r>
-              <w:t xml:space="preserve">Hafta 3</w:t>
-            </w:r>
-          </w:p>
-        </w:tc>
-        <w:tc>
-          <w:tcPr/>
-          <w:p>
-            <w:pPr>
-              <w:pStyle w:val="Compact"/>
-              <w:jc w:val="left"/>
-            </w:pPr>
-            <w:r>
-              <w:t xml:space="preserve">04.10.2022 07.10.2022</w:t>
-            </w:r>
-          </w:p>
-        </w:tc>
-        <w:tc>
-          <w:tcPr/>
-          <w:p>
-            <w:pPr>
-              <w:pStyle w:val="Compact"/>
-              <w:jc w:val="left"/>
-            </w:pPr>
-            <w:r>
-              <w:t xml:space="preserve">YÄ±ÄŸÄ±nlar, Kuyruk YapÄ±larÄ± ve Ä°lgili Algoritmalar ve Problemler.</w:t>
-            </w:r>
-          </w:p>
-        </w:tc>
-        <w:tc>
-          <w:tcPr/>
-          <w:p>
-            <w:pPr>
-              <w:pStyle w:val="Compact"/>
-              <w:jc w:val="left"/>
-            </w:pPr>
-            <w:r>
-              <w:t xml:space="preserve">TanÄ±mlanacak</w:t>
-            </w:r>
-          </w:p>
-        </w:tc>
-      </w:tr>
-      <w:tr>
-        <w:tc>
-          <w:tcPr/>
-          <w:p>
-            <w:pPr>
-              <w:pStyle w:val="Compact"/>
-              <w:jc w:val="left"/>
-            </w:pPr>
-            <w:r>
-              <w:t xml:space="preserve">Hafta 4</w:t>
-            </w:r>
-          </w:p>
-        </w:tc>
-        <w:tc>
-          <w:tcPr/>
-          <w:p>
-            <w:pPr>
-              <w:pStyle w:val="Compact"/>
-              <w:jc w:val="left"/>
-            </w:pPr>
-            <w:r>
-              <w:t xml:space="preserve">11.10.2022 14.10.2022</w:t>
-            </w:r>
-          </w:p>
-        </w:tc>
-        <w:tc>
-          <w:tcPr/>
-          <w:p>
-            <w:pPr>
-              <w:pStyle w:val="Compact"/>
-              <w:jc w:val="left"/>
-            </w:pPr>
-            <w:r>
-              <w:t xml:space="preserve">AÄŸaÃ§ Veri YapÄ±larÄ± TÃ¼rleri ve UygulamalarÄ± (Ä°kili AÄŸaÃ§, AÄŸaÃ§ Gezinmeleri, Heapler)</w:t>
-            </w:r>
-          </w:p>
-        </w:tc>
-        <w:tc>
-          <w:tcPr/>
-          <w:p>
-            <w:pPr>
-              <w:pStyle w:val="Compact"/>
-              <w:jc w:val="left"/>
-            </w:pPr>
-            <w:r>
-              <w:t xml:space="preserve">TanÄ±mlanacak</w:t>
-            </w:r>
-          </w:p>
-        </w:tc>
-      </w:tr>
-      <w:tr>
-        <w:tc>
-          <w:tcPr/>
-          <w:p>
-            <w:pPr>
-              <w:pStyle w:val="Compact"/>
-              <w:jc w:val="left"/>
-            </w:pPr>
-            <w:r>
-              <w:t xml:space="preserve">Hafta 5</w:t>
-            </w:r>
-          </w:p>
-        </w:tc>
-        <w:tc>
-          <w:tcPr/>
-          <w:p>
-            <w:pPr>
-              <w:pStyle w:val="Compact"/>
-              <w:jc w:val="left"/>
-            </w:pPr>
-            <w:r>
-              <w:t xml:space="preserve">18.10.2022 21.10.2022</w:t>
-            </w:r>
-          </w:p>
-        </w:tc>
-        <w:tc>
-          <w:tcPr/>
-          <w:p>
-            <w:pPr>
-              <w:pStyle w:val="Compact"/>
-              <w:jc w:val="left"/>
-            </w:pPr>
-            <w:r>
-              <w:t xml:space="preserve">Grafik Veri YapÄ±larÄ± ve Gezinmeler</w:t>
-            </w:r>
-          </w:p>
-        </w:tc>
-        <w:tc>
-          <w:tcPr/>
-          <w:p>
-            <w:pPr>
-              <w:pStyle w:val="Compact"/>
-            </w:pPr>
-          </w:p>
-        </w:tc>
-      </w:tr>
-    </w:tbl>
-    <w:p/>
-    <w:tbl>
-      <w:tblPr>
-        <w:tblStyle w:val="Table"/>
-        <w:tblW w:type="pct" w:w="5000"/>
-        <w:tblLook w:firstRow="1" w:lastRow="0" w:firstColumn="0" w:lastColumn="0" w:noHBand="0" w:noVBand="0" w:val="0020"/>
-        <w:jc w:val="start"/>
-        <w:tblLayout w:type="fixed"/>
-      </w:tblPr>
-      <w:tblGrid>
-        <w:gridCol w:w="318"/>
-        <w:gridCol w:w="875"/>
-        <w:gridCol w:w="6208"/>
-        <w:gridCol w:w="517"/>
-      </w:tblGrid>
-      <w:tr>
-        <w:trPr>
-          <w:tblHeader w:val="true"/>
-        </w:trPr>
-        <w:tc>
-          <w:tcPr/>
-          <w:p>
-            <w:pPr>
-              <w:pStyle w:val="Compact"/>
-              <w:jc w:val="left"/>
-            </w:pPr>
-            <w:r>
-              <w:t xml:space="preserve">Hafta-6</w:t>
-            </w:r>
-          </w:p>
-        </w:tc>
-        <w:tc>
-          <w:tcPr/>
-          <w:p>
-            <w:pPr>
-              <w:pStyle w:val="Compact"/>
-              <w:jc w:val="left"/>
-            </w:pPr>
-            <w:r>
-              <w:t xml:space="preserve">25.10.2022 28.10.2022</w:t>
-            </w:r>
-          </w:p>
-        </w:tc>
-        <w:tc>
-          <w:tcPr/>
-          <w:p>
-            <w:pPr>
-              <w:pStyle w:val="Compact"/>
-              <w:jc w:val="left"/>
-            </w:pPr>
-            <w:r>
-              <w:t xml:space="preserve">Grafik MST, Geri Ä°zleme, Topolojik SÄ±ralama, En KÄ±sa Yollar, BaÄŸlantÄ±, Max AkÄ±ÅŸ ve DÃ¶ngÃ¼ AlgoritmalarÄ±. Grafik Ä°zomorfizm ve Kanonizasyon, Grafik Kesitleri</w:t>
-            </w:r>
-          </w:p>
-        </w:tc>
-        <w:tc>
-          <w:tcPr/>
-          <w:p>
-            <w:pPr>
-              <w:pStyle w:val="Compact"/>
-              <w:jc w:val="left"/>
-            </w:pPr>
-            <w:r>
-              <w:t xml:space="preserve">TanÄ±mlanacak</w:t>
-            </w:r>
-          </w:p>
-        </w:tc>
-      </w:tr>
-      <w:tr>
-        <w:tc>
-          <w:tcPr/>
-          <w:p>
-            <w:pPr>
-              <w:pStyle w:val="Compact"/>
-              <w:jc w:val="left"/>
-            </w:pPr>
-            <w:r>
-              <w:t xml:space="preserve">Hafta-7</w:t>
-            </w:r>
-          </w:p>
-        </w:tc>
-        <w:tc>
-          <w:tcPr/>
-          <w:p>
-            <w:pPr>
-              <w:pStyle w:val="Compact"/>
-              <w:jc w:val="left"/>
-            </w:pPr>
-            <w:r>
-              <w:t xml:space="preserve">01.11.2022 04.11.2022</w:t>
-            </w:r>
-          </w:p>
-        </w:tc>
-        <w:tc>
-          <w:tcPr/>
-          <w:p>
-            <w:pPr>
-              <w:pStyle w:val="Compact"/>
-              <w:jc w:val="left"/>
-            </w:pPr>
-            <w:r>
-              <w:t xml:space="preserve">DoÄŸrusal, Ä°kili ve Fibonacci Arama, Hashing ve Hash TablolarÄ±, MÃ¼kemmel Hashing</w:t>
-            </w:r>
-          </w:p>
-        </w:tc>
-        <w:tc>
-          <w:tcPr/>
-          <w:p>
-            <w:pPr>
-              <w:pStyle w:val="Compact"/>
-              <w:jc w:val="left"/>
-            </w:pPr>
-            <w:r>
-              <w:t xml:space="preserve">TanÄ±mlanacak</w:t>
-            </w:r>
-          </w:p>
-        </w:tc>
-      </w:tr>
-      <w:tr>
-        <w:tc>
-          <w:tcPr/>
-          <w:p>
-            <w:pPr>
-              <w:pStyle w:val="Compact"/>
-              <w:jc w:val="left"/>
-            </w:pPr>
-            <w:r>
-              <w:t xml:space="preserve">Hafta-8</w:t>
-            </w:r>
-          </w:p>
-        </w:tc>
-        <w:tc>
-          <w:tcPr/>
-          <w:p>
-            <w:pPr>
-              <w:pStyle w:val="Compact"/>
-              <w:jc w:val="left"/>
-            </w:pPr>
-            <w:r>
-              <w:t xml:space="preserve">08.11.2022 11.11.2022</w:t>
-            </w:r>
-          </w:p>
-        </w:tc>
-        <w:tc>
-          <w:tcPr/>
-          <w:p>
-            <w:pPr>
-              <w:pStyle w:val="Compact"/>
-              <w:jc w:val="left"/>
-            </w:pPr>
-            <w:r>
-              <w:rPr>
-                <w:bCs/>
-                <w:b/>
-              </w:rPr>
-              <w:t xml:space="preserve">Ara SÄ±nav</w:t>
-            </w:r>
-          </w:p>
-        </w:tc>
-        <w:tc>
-          <w:tcPr/>
-          <w:p>
-            <w:pPr>
-              <w:pStyle w:val="Compact"/>
-              <w:jc w:val="left"/>
-            </w:pPr>
-            <w:r>
-              <w:t xml:space="preserve">TanÄ±mlanacak</w:t>
-            </w:r>
-          </w:p>
-        </w:tc>
-      </w:tr>
-    </w:tbl>
-    <w:p/>
-    <w:tbl>
-      <w:tblPr>
-        <w:tblStyle w:val="Table"/>
-        <w:tblW w:type="pct" w:w="5000"/>
-        <w:tblLook w:firstRow="1" w:lastRow="0" w:firstColumn="0" w:lastColumn="0" w:noHBand="0" w:noVBand="0" w:val="0020"/>
-        <w:jc w:val="start"/>
-        <w:tblLayout w:type="fixed"/>
-      </w:tblPr>
-      <w:tblGrid>
-        <w:gridCol w:w="292"/>
-        <w:gridCol w:w="714"/>
-        <w:gridCol w:w="6491"/>
-        <w:gridCol w:w="421"/>
-      </w:tblGrid>
-      <w:tr>
-        <w:trPr>
-          <w:tblHeader w:val="true"/>
-        </w:trPr>
-        <w:tc>
-          <w:tcPr/>
-          <w:p>
-            <w:pPr>
-              <w:pStyle w:val="Compact"/>
-              <w:jc w:val="left"/>
-            </w:pPr>
-            <w:r>
-              <w:t xml:space="preserve">Hafta-9</w:t>
-            </w:r>
-          </w:p>
-        </w:tc>
-        <w:tc>
-          <w:tcPr/>
-          <w:p>
-            <w:pPr>
-              <w:pStyle w:val="Compact"/>
-              <w:jc w:val="left"/>
-            </w:pPr>
-            <w:r>
-              <w:t xml:space="preserve">15.11.2022 18.11.2022</w:t>
-            </w:r>
-          </w:p>
-        </w:tc>
-        <w:tc>
-          <w:tcPr/>
-          <w:p>
-            <w:pPr>
-              <w:pStyle w:val="Compact"/>
-              <w:jc w:val="left"/>
-            </w:pPr>
-            <w:r>
-              <w:t xml:space="preserve">SÄ±ralama AlgoritmalarÄ±, Taksonomi ve KarÅŸÄ±laÅŸtÄ±rmalar</w:t>
-            </w:r>
-          </w:p>
-        </w:tc>
-        <w:tc>
-          <w:tcPr/>
-          <w:p>
-            <w:pPr>
-              <w:pStyle w:val="Compact"/>
-              <w:jc w:val="left"/>
-            </w:pPr>
-            <w:r>
-              <w:t xml:space="preserve">TanÄ±mlanacak</w:t>
-            </w:r>
-          </w:p>
-        </w:tc>
-      </w:tr>
-      <w:tr>
-        <w:tc>
-          <w:tcPr/>
-          <w:p>
-            <w:pPr>
-              <w:pStyle w:val="Compact"/>
-              <w:jc w:val="left"/>
-            </w:pPr>
-            <w:r>
-              <w:t xml:space="preserve">Hafta-10</w:t>
-            </w:r>
-          </w:p>
-        </w:tc>
-        <w:tc>
-          <w:tcPr/>
-          <w:p>
-            <w:pPr>
-              <w:pStyle w:val="Compact"/>
-              <w:jc w:val="left"/>
-            </w:pPr>
-            <w:r>
-              <w:t xml:space="preserve">22.11.2022 25.11.2022</w:t>
-            </w:r>
-          </w:p>
-        </w:tc>
-        <w:tc>
-          <w:tcPr/>
-          <w:p>
-            <w:pPr>
-              <w:pStyle w:val="Compact"/>
-              <w:jc w:val="left"/>
-            </w:pPr>
-            <w:r>
-              <w:t xml:space="preserve">GeliÅŸmiÅŸ AÄŸaÃ§ Veri YapÄ±larÄ± (Ä°kili Arama AÄŸacÄ±, AVL AÄŸacÄ±, B AÄŸaÃ§larÄ± ve tÃ¼revleri, KÄ±rmÄ±zÄ±-Siyah AÄŸaÃ§lar, Splay AÄŸaÃ§larÄ± ve GeliÅŸmiÅŸ Veri YapÄ±larÄ±, van Emde Boas AÄŸaÃ§larÄ±, Binom ve Minimax AÄŸaÃ§larÄ±)</w:t>
-            </w:r>
-          </w:p>
-        </w:tc>
-        <w:tc>
-          <w:tcPr/>
-          <w:p>
-            <w:pPr>
-              <w:pStyle w:val="Compact"/>
-              <w:jc w:val="left"/>
-            </w:pPr>
-            <w:r>
-              <w:t xml:space="preserve">TanÄ±mlanacak</w:t>
-            </w:r>
-          </w:p>
-        </w:tc>
-      </w:tr>
-      <w:tr>
-        <w:tc>
-          <w:tcPr/>
-          <w:p>
-            <w:pPr>
-              <w:pStyle w:val="Compact"/>
-              <w:jc w:val="left"/>
-            </w:pPr>
-            <w:r>
-              <w:t xml:space="preserve">Hafta-11</w:t>
-            </w:r>
-          </w:p>
-        </w:tc>
-        <w:tc>
-          <w:tcPr/>
-          <w:p>
-            <w:pPr>
-              <w:pStyle w:val="Compact"/>
-              <w:jc w:val="left"/>
-            </w:pPr>
-            <w:r>
-              <w:t xml:space="preserve">29.11.2022 02.12.2022</w:t>
-            </w:r>
-          </w:p>
-        </w:tc>
-        <w:tc>
-          <w:tcPr/>
-          <w:p>
-            <w:pPr>
-              <w:pStyle w:val="Compact"/>
-              <w:jc w:val="left"/>
-            </w:pPr>
-            <w:r>
-              <w:t xml:space="preserve">Dize Veri YapÄ±larÄ±, Alt Dizi Arama, Hizalama ve KarÅŸÄ±laÅŸtÄ±rma AlgoritmalarÄ±</w:t>
-            </w:r>
-          </w:p>
-        </w:tc>
-        <w:tc>
-          <w:tcPr/>
-          <w:p>
-            <w:pPr>
-              <w:pStyle w:val="Compact"/>
-              <w:jc w:val="left"/>
-            </w:pPr>
-            <w:r>
-              <w:t xml:space="preserve">TanÄ±mlanacak</w:t>
-            </w:r>
-          </w:p>
-        </w:tc>
-      </w:tr>
-    </w:tbl>
-    <w:p/>
-    <w:tbl>
-      <w:tblPr>
-        <w:tblStyle w:val="Table"/>
-        <w:tblW w:type="pct" w:w="5000"/>
-        <w:tblLook w:firstRow="1" w:lastRow="0" w:firstColumn="0" w:lastColumn="0" w:noHBand="0" w:noVBand="0" w:val="0020"/>
-        <w:jc w:val="start"/>
-        <w:tblLayout w:type="fixed"/>
-      </w:tblPr>
-      <w:tblGrid>
-        <w:gridCol w:w="454"/>
-        <w:gridCol w:w="1109"/>
-        <w:gridCol w:w="5700"/>
-        <w:gridCol w:w="655"/>
-      </w:tblGrid>
-      <w:tr>
-        <w:trPr>
-          <w:tblHeader w:val="true"/>
-        </w:trPr>
-        <w:tc>
-          <w:tcPr/>
-          <w:p>
-            <w:pPr>
-              <w:pStyle w:val="Compact"/>
-              <w:jc w:val="left"/>
-            </w:pPr>
-            <w:r>
-              <w:t xml:space="preserve">Hafta-12</w:t>
-            </w:r>
-          </w:p>
-        </w:tc>
-        <w:tc>
-          <w:tcPr/>
-          <w:p>
-            <w:pPr>
-              <w:pStyle w:val="Compact"/>
-              <w:jc w:val="left"/>
-            </w:pPr>
-            <w:r>
-              <w:t xml:space="preserve">06.12.2022 09.12.2022</w:t>
-            </w:r>
-          </w:p>
-        </w:tc>
-        <w:tc>
-          <w:tcPr/>
-          <w:p>
-            <w:pPr>
-              <w:pStyle w:val="Compact"/>
-              <w:jc w:val="left"/>
-            </w:pPr>
-            <w:r>
-              <w:t xml:space="preserve">Dize Arama AlgoritmalarÄ±, Tries, AyrÄ±k KÃ¼meler iÃ§in Veri YapÄ±larÄ±</w:t>
-            </w:r>
-          </w:p>
-        </w:tc>
-        <w:tc>
-          <w:tcPr/>
-          <w:p>
-            <w:pPr>
-              <w:pStyle w:val="Compact"/>
-              <w:jc w:val="left"/>
-            </w:pPr>
-            <w:r>
-              <w:t xml:space="preserve">TanÄ±mlanacak</w:t>
-            </w:r>
-          </w:p>
-        </w:tc>
-      </w:tr>
-      <w:tr>
-        <w:tc>
-          <w:tcPr/>
-          <w:p>
-            <w:pPr>
-              <w:pStyle w:val="Compact"/>
-              <w:jc w:val="left"/>
-            </w:pPr>
-            <w:r>
-              <w:t xml:space="preserve">Hafta-13</w:t>
-            </w:r>
-          </w:p>
-        </w:tc>
-        <w:tc>
-          <w:tcPr/>
-          <w:p>
-            <w:pPr>
-              <w:pStyle w:val="Compact"/>
-              <w:jc w:val="left"/>
-            </w:pPr>
-            <w:r>
-              <w:t xml:space="preserve">13.12.2022 16.12.2022</w:t>
-            </w:r>
-          </w:p>
-        </w:tc>
-        <w:tc>
-          <w:tcPr/>
-          <w:p>
-            <w:pPr>
-              <w:pStyle w:val="Compact"/>
-              <w:jc w:val="left"/>
-            </w:pPr>
-            <w:r>
-              <w:t xml:space="preserve">Dosya Organizasyonuna GiriÅŸ ve Ä°ÅŸleme, ArdÄ±ÅŸÄ±k Dosya Organizasyonu, DoÄŸrudan Dosya Organizasyonu Hash YÃ¶ntemleri</w:t>
-            </w:r>
-          </w:p>
-        </w:tc>
-        <w:tc>
-          <w:tcPr/>
-          <w:p>
-            <w:pPr>
-              <w:pStyle w:val="Compact"/>
-              <w:jc w:val="left"/>
-            </w:pPr>
-            <w:r>
-              <w:t xml:space="preserve">TanÄ±mlanacak</w:t>
-            </w:r>
-          </w:p>
-        </w:tc>
-      </w:tr>
-      <w:tr>
-        <w:tc>
-          <w:tcPr/>
-          <w:p>
-            <w:pPr>
-              <w:pStyle w:val="Compact"/>
-              <w:jc w:val="left"/>
-            </w:pPr>
-            <w:r>
-              <w:t xml:space="preserve">Hafta-14</w:t>
-            </w:r>
-          </w:p>
-        </w:tc>
-        <w:tc>
-          <w:tcPr/>
-          <w:p>
-            <w:pPr>
-              <w:pStyle w:val="Compact"/>
-              <w:jc w:val="left"/>
-            </w:pPr>
-            <w:r>
-              <w:t xml:space="preserve">20.12.2022 23.12.2022</w:t>
-            </w:r>
-          </w:p>
-        </w:tc>
-        <w:tc>
-          <w:tcPr/>
-          <w:p>
-            <w:pPr>
-              <w:pStyle w:val="Compact"/>
-              <w:jc w:val="left"/>
-            </w:pPr>
-            <w:r>
-              <w:t xml:space="preserve">DoÄŸrudan Dosya Organizasyonu Ä°ndeksleri, Dosya iÃ§in Ä°kili ve B AÄŸaÃ§ YapÄ±larÄ±</w:t>
-            </w:r>
-          </w:p>
-        </w:tc>
-        <w:tc>
-          <w:tcPr/>
-          <w:p>
-            <w:pPr>
-              <w:pStyle w:val="Compact"/>
-              <w:jc w:val="left"/>
-            </w:pPr>
-            <w:r>
-              <w:t xml:space="preserve">TanÄ±mlanacak</w:t>
-            </w:r>
-          </w:p>
-        </w:tc>
-      </w:tr>
-    </w:tbl>
-    <w:p/>
-    <w:tbl>
-      <w:tblPr>
-        <w:tblStyle w:val="Table"/>
-        <w:tblW w:type="pct" w:w="5000"/>
-        <w:tblLook w:firstRow="1" w:lastRow="0" w:firstColumn="0" w:lastColumn="0" w:noHBand="0" w:noVBand="0" w:val="0020"/>
-        <w:jc w:val="start"/>
-        <w:tblLayout w:type="fixed"/>
-      </w:tblPr>
-      <w:tblGrid>
-        <w:gridCol w:w="393"/>
-        <w:gridCol w:w="962"/>
-        <w:gridCol w:w="5994"/>
-        <w:gridCol w:w="568"/>
-      </w:tblGrid>
-      <w:tr>
-        <w:trPr>
-          <w:tblHeader w:val="true"/>
-        </w:trPr>
-        <w:tc>
-          <w:tcPr/>
-          <w:p>
-            <w:pPr>
-              <w:pStyle w:val="Compact"/>
-              <w:jc w:val="left"/>
-            </w:pPr>
-            <w:r>
-              <w:t xml:space="preserve">Hafta-15</w:t>
-            </w:r>
-          </w:p>
-        </w:tc>
-        <w:tc>
-          <w:tcPr/>
-          <w:p>
-            <w:pPr>
-              <w:pStyle w:val="Compact"/>
-              <w:jc w:val="left"/>
-            </w:pPr>
-            <w:r>
-              <w:t xml:space="preserve">27.12.2022 30.12.2022</w:t>
-            </w:r>
-          </w:p>
-        </w:tc>
-        <w:tc>
-          <w:tcPr/>
-          <w:p>
-            <w:pPr>
-              <w:pStyle w:val="Compact"/>
-              <w:jc w:val="left"/>
-            </w:pPr>
-            <w:r>
-              <w:t xml:space="preserve">GeniÅŸletilebilir Dosyalar iÃ§in Hashing Teknikleri, Tries, YaklaÅŸÄ±k Dize EÅŸleÅŸmesi, Trie Hashing, Ä°kincil Anahtar EriÅŸimi, Dosya SÄ±ralama</w:t>
-            </w:r>
-          </w:p>
-        </w:tc>
-        <w:tc>
-          <w:tcPr/>
-          <w:p>
-            <w:pPr>
-              <w:pStyle w:val="Compact"/>
-              <w:jc w:val="left"/>
-            </w:pPr>
-            <w:r>
-              <w:t xml:space="preserve">TanÄ±mlanacak</w:t>
-            </w:r>
-          </w:p>
-        </w:tc>
-      </w:tr>
-      <w:tr>
-        <w:tc>
-          <w:tcPr/>
-          <w:p>
-            <w:pPr>
-              <w:pStyle w:val="Compact"/>
-              <w:jc w:val="left"/>
-            </w:pPr>
-            <w:r>
-              <w:t xml:space="preserve">Hafta-16</w:t>
-            </w:r>
-          </w:p>
-        </w:tc>
-        <w:tc>
-          <w:tcPr/>
-          <w:p>
-            <w:pPr>
-              <w:pStyle w:val="Compact"/>
-              <w:jc w:val="left"/>
-            </w:pPr>
-            <w:r>
-              <w:t xml:space="preserve">03.01.2023 06.01.2023</w:t>
-            </w:r>
-          </w:p>
-        </w:tc>
-        <w:tc>
-          <w:tcPr/>
-          <w:p>
-            <w:pPr>
-              <w:pStyle w:val="Compact"/>
-              <w:jc w:val="left"/>
-            </w:pPr>
-            <w:r>
-              <w:rPr>
-                <w:bCs/>
-                <w:b/>
-              </w:rPr>
-              <w:t xml:space="preserve">Final</w:t>
-            </w:r>
-          </w:p>
-        </w:tc>
-        <w:tc>
-          <w:tcPr/>
-          <w:p>
-            <w:pPr>
-              <w:pStyle w:val="Compact"/>
-              <w:jc w:val="left"/>
-            </w:pPr>
-            <w:r>
-              <w:t xml:space="preserve">TanÄ±mlanacak</w:t>
             </w:r>
           </w:p>
         </w:tc>
@@ -4704,8 +3647,8 @@
         </m:oMath>
       </m:oMathPara>
     </w:p>
+    <w:bookmarkEnd w:id="43"/>
     <w:bookmarkEnd w:id="44"/>
-    <w:bookmarkEnd w:id="45"/>
     <w:sectPr/>
   </w:body>
 </w:document>
